--- a/TodoMvc项目文档.docx
+++ b/TodoMvc项目文档.docx
@@ -30,7 +30,7 @@
       <w:pPr>
         <w:jc w:val="right"/>
         <w:rPr>
-          <w:rFonts w:hint="eastAsia"/>
+          <w:rFonts w:hint="default"/>
           <w:b/>
           <w:bCs/>
           <w:sz w:val="32"/>
@@ -47,7 +47,7 @@
           <w:szCs w:val="40"/>
           <w:lang w:val="en-US" w:eastAsia="zh-CN"/>
         </w:rPr>
-        <w:t>——脚本程序设计期末项目</w:t>
+        <w:t>——脚本程序设计期末项目设计文档</w:t>
       </w:r>
     </w:p>
     <w:p>
@@ -172,6 +172,7 @@
     <w:p>
       <w:pPr>
         <w:numPr>
+          <w:ilvl w:val="0"/>
           <w:numId w:val="0"/>
         </w:numPr>
         <w:rPr>
@@ -634,7 +635,11 @@
         </w:numPr>
         <w:ind w:leftChars="0" w:firstLine="420" w:firstLineChars="0"/>
         <w:rPr>
-          <w:rFonts w:hint="eastAsia"/>
+          <w:rFonts w:hint="default"/>
+          <w:b/>
+          <w:bCs/>
+          <w:sz w:val="22"/>
+          <w:szCs w:val="28"/>
           <w:lang w:val="en-US" w:eastAsia="zh-CN"/>
         </w:rPr>
       </w:pPr>
@@ -682,18 +687,18 @@
           <w:rFonts w:hint="default"/>
           <w:b/>
           <w:bCs/>
-          <w:sz w:val="24"/>
-          <w:szCs w:val="32"/>
-          <w:lang w:val="en-US" w:eastAsia="zh-CN"/>
-        </w:rPr>
-      </w:pPr>
-      <w:r>
-        <w:rPr>
-          <w:rFonts w:hint="eastAsia"/>
-          <w:b/>
-          <w:bCs/>
-          <w:sz w:val="24"/>
-          <w:szCs w:val="32"/>
+          <w:sz w:val="28"/>
+          <w:szCs w:val="36"/>
+          <w:lang w:val="en-US" w:eastAsia="zh-CN"/>
+        </w:rPr>
+      </w:pPr>
+      <w:r>
+        <w:rPr>
+          <w:rFonts w:hint="eastAsia"/>
+          <w:b/>
+          <w:bCs/>
+          <w:sz w:val="28"/>
+          <w:szCs w:val="36"/>
           <w:lang w:val="en-US" w:eastAsia="zh-CN"/>
         </w:rPr>
         <w:t>设计亮点</w:t>
@@ -727,7 +732,23 @@
           <w:rFonts w:hint="eastAsia"/>
           <w:lang w:val="en-US" w:eastAsia="zh-CN"/>
         </w:rPr>
-        <w:t>使用弹出遮罩层和输入框的方式来增强交互性</w:t>
+        <w:t>使用</w:t>
+      </w:r>
+      <w:r>
+        <w:rPr>
+          <w:rFonts w:hint="eastAsia"/>
+          <w:b/>
+          <w:bCs/>
+          <w:lang w:val="en-US" w:eastAsia="zh-CN"/>
+        </w:rPr>
+        <w:t>弹出遮罩层和输入框</w:t>
+      </w:r>
+      <w:r>
+        <w:rPr>
+          <w:rFonts w:hint="eastAsia"/>
+          <w:lang w:val="en-US" w:eastAsia="zh-CN"/>
+        </w:rPr>
+        <w:t>的方式来增强交互性</w:t>
       </w:r>
     </w:p>
     <w:p>
@@ -758,7 +779,39 @@
           <w:rFonts w:hint="eastAsia"/>
           <w:lang w:val="en-US" w:eastAsia="zh-CN"/>
         </w:rPr>
-        <w:t>由于要求在手机移动端使用TodoLIst，所以着重考虑了手指触摸事件的使用，用户可以通过左滑或者右滑的方式来删除任何Todo项目</w:t>
+        <w:t>由于要求在手机移动端使用TodoLIst，所以着重考虑了</w:t>
+      </w:r>
+      <w:r>
+        <w:rPr>
+          <w:rFonts w:hint="eastAsia"/>
+          <w:b/>
+          <w:bCs/>
+          <w:lang w:val="en-US" w:eastAsia="zh-CN"/>
+        </w:rPr>
+        <w:t>手指触摸事件</w:t>
+      </w:r>
+      <w:r>
+        <w:rPr>
+          <w:rFonts w:hint="eastAsia"/>
+          <w:lang w:val="en-US" w:eastAsia="zh-CN"/>
+        </w:rPr>
+        <w:t>的使用，用户可以通过</w:t>
+      </w:r>
+      <w:r>
+        <w:rPr>
+          <w:rFonts w:hint="eastAsia"/>
+          <w:b/>
+          <w:bCs/>
+          <w:lang w:val="en-US" w:eastAsia="zh-CN"/>
+        </w:rPr>
+        <w:t>左滑或者右滑的方式来删除</w:t>
+      </w:r>
+      <w:r>
+        <w:rPr>
+          <w:rFonts w:hint="eastAsia"/>
+          <w:lang w:val="en-US" w:eastAsia="zh-CN"/>
+        </w:rPr>
+        <w:t>任何Todo项目</w:t>
       </w:r>
     </w:p>
     <w:p>
@@ -782,14 +835,14 @@
           <w:szCs w:val="28"/>
           <w:lang w:val="en-US" w:eastAsia="zh-CN"/>
         </w:rPr>
-        <w:t>展现列表：</w:t>
-      </w:r>
-      <w:r>
-        <w:rPr>
-          <w:rFonts w:hint="eastAsia"/>
-          <w:lang w:val="en-US" w:eastAsia="zh-CN"/>
-        </w:rPr>
-        <w:t>我重新设计了展示所有Todo项目的页面布局及样式，每条Todo项目之间有适当的间隔使其看起来更加显眼；另外，Todo项目采用不同的背景颜色进行展示，优化了用户体验，页面看起来也更有活力。</w:t>
+        <w:t>新增Todo项目的创建/修改时间：</w:t>
+      </w:r>
+      <w:r>
+        <w:rPr>
+          <w:rFonts w:hint="eastAsia"/>
+          <w:lang w:val="en-US" w:eastAsia="zh-CN"/>
+        </w:rPr>
+        <w:t>对于每一条Todo项目都记录了其创建的时间，随着Todo项目的修改，时间也会进一步修改，以此来提醒用户记得完成Todo项目</w:t>
       </w:r>
     </w:p>
     <w:p>
@@ -813,14 +866,30 @@
           <w:szCs w:val="28"/>
           <w:lang w:val="en-US" w:eastAsia="zh-CN"/>
         </w:rPr>
-        <w:t>全部完成/取消：</w:t>
-      </w:r>
-      <w:r>
-        <w:rPr>
-          <w:rFonts w:hint="eastAsia"/>
-          <w:lang w:val="en-US" w:eastAsia="zh-CN"/>
-        </w:rPr>
-        <w:t>将checkbox类型的input元素的样式进行了更改，做成了类似于滑动条的样式，一方面更加显眼，另一方面，交互性也更强。</w:t>
+        <w:t>新增Todo项目的button可移动：</w:t>
+      </w:r>
+      <w:r>
+        <w:rPr>
+          <w:rFonts w:hint="eastAsia"/>
+          <w:lang w:val="en-US" w:eastAsia="zh-CN"/>
+        </w:rPr>
+        <w:t>如果将新增Todo项目的button始终固定在屏幕右下角的话，当Todo项目比较多时，button的存在会对Todo项目的操作造成影响，因此为它添加了随用户手指移动位置的事件。当它影响到用户的操作的时候，可以将之</w:t>
+      </w:r>
+      <w:r>
+        <w:rPr>
+          <w:rFonts w:hint="eastAsia"/>
+          <w:b/>
+          <w:bCs/>
+          <w:lang w:val="en-US" w:eastAsia="zh-CN"/>
+        </w:rPr>
+        <w:t>移动</w:t>
+      </w:r>
+      <w:r>
+        <w:rPr>
+          <w:rFonts w:hint="eastAsia"/>
+          <w:lang w:val="en-US" w:eastAsia="zh-CN"/>
+        </w:rPr>
+        <w:t>到屏幕的其他位置。</w:t>
       </w:r>
     </w:p>
     <w:p>
@@ -844,6 +913,100 @@
           <w:szCs w:val="28"/>
           <w:lang w:val="en-US" w:eastAsia="zh-CN"/>
         </w:rPr>
+        <w:t>展现列表：</w:t>
+      </w:r>
+      <w:r>
+        <w:rPr>
+          <w:rFonts w:hint="eastAsia"/>
+          <w:lang w:val="en-US" w:eastAsia="zh-CN"/>
+        </w:rPr>
+        <w:t>我重新设计了展示所有Todo项目的页面布局及样式，每条Todo项目之间有适当的间隔使其看起来更加显眼；另外，Todo项目采用</w:t>
+      </w:r>
+      <w:r>
+        <w:rPr>
+          <w:rFonts w:hint="eastAsia"/>
+          <w:b/>
+          <w:bCs/>
+          <w:lang w:val="en-US" w:eastAsia="zh-CN"/>
+        </w:rPr>
+        <w:t>不同的背景颜色</w:t>
+      </w:r>
+      <w:r>
+        <w:rPr>
+          <w:rFonts w:hint="eastAsia"/>
+          <w:lang w:val="en-US" w:eastAsia="zh-CN"/>
+        </w:rPr>
+        <w:t>进行展示，优化了用户体验，页面看起来也更有活力。</w:t>
+      </w:r>
+    </w:p>
+    <w:p>
+      <w:pPr>
+        <w:numPr>
+          <w:ilvl w:val="1"/>
+          <w:numId w:val="1"/>
+        </w:numPr>
+        <w:ind w:left="0" w:leftChars="0" w:firstLine="0" w:firstLineChars="0"/>
+        <w:rPr>
+          <w:rFonts w:hint="default"/>
+          <w:lang w:val="en-US" w:eastAsia="zh-CN"/>
+        </w:rPr>
+      </w:pPr>
+      <w:r>
+        <w:rPr>
+          <w:rFonts w:hint="eastAsia"/>
+          <w:b/>
+          <w:bCs/>
+          <w:sz w:val="22"/>
+          <w:szCs w:val="28"/>
+          <w:lang w:val="en-US" w:eastAsia="zh-CN"/>
+        </w:rPr>
+        <w:t>全部完成/取消：</w:t>
+      </w:r>
+      <w:r>
+        <w:rPr>
+          <w:rFonts w:hint="eastAsia"/>
+          <w:lang w:val="en-US" w:eastAsia="zh-CN"/>
+        </w:rPr>
+        <w:t>将checkbox类型的input元素的样式进行了更改，做成了</w:t>
+      </w:r>
+      <w:r>
+        <w:rPr>
+          <w:rFonts w:hint="eastAsia"/>
+          <w:b/>
+          <w:bCs/>
+          <w:lang w:val="en-US" w:eastAsia="zh-CN"/>
+        </w:rPr>
+        <w:t>类似于滑动条的样式</w:t>
+      </w:r>
+      <w:r>
+        <w:rPr>
+          <w:rFonts w:hint="eastAsia"/>
+          <w:lang w:val="en-US" w:eastAsia="zh-CN"/>
+        </w:rPr>
+        <w:t>，一方面更加显眼，另一方面，交互性也更强。</w:t>
+      </w:r>
+    </w:p>
+    <w:p>
+      <w:pPr>
+        <w:numPr>
+          <w:ilvl w:val="1"/>
+          <w:numId w:val="1"/>
+        </w:numPr>
+        <w:ind w:left="0" w:leftChars="0" w:firstLine="0" w:firstLineChars="0"/>
+        <w:rPr>
+          <w:rFonts w:hint="default"/>
+          <w:lang w:val="en-US" w:eastAsia="zh-CN"/>
+        </w:rPr>
+      </w:pPr>
+      <w:r>
+        <w:rPr>
+          <w:rFonts w:hint="eastAsia"/>
+          <w:b/>
+          <w:bCs/>
+          <w:sz w:val="22"/>
+          <w:szCs w:val="28"/>
+          <w:lang w:val="en-US" w:eastAsia="zh-CN"/>
+        </w:rPr>
         <w:t>删除已完成：</w:t>
       </w:r>
       <w:r>
@@ -857,6 +1020,7 @@
     <w:p>
       <w:pPr>
         <w:numPr>
+          <w:ilvl w:val="0"/>
           <w:numId w:val="0"/>
         </w:numPr>
         <w:ind w:leftChars="0"/>
@@ -869,6 +1033,7 @@
     <w:p>
       <w:pPr>
         <w:numPr>
+          <w:ilvl w:val="0"/>
           <w:numId w:val="0"/>
         </w:numPr>
         <w:ind w:leftChars="0"/>
@@ -888,18 +1053,18 @@
           <w:rFonts w:hint="default"/>
           <w:b/>
           <w:bCs/>
-          <w:sz w:val="24"/>
-          <w:szCs w:val="32"/>
-          <w:lang w:val="en-US" w:eastAsia="zh-CN"/>
-        </w:rPr>
-      </w:pPr>
-      <w:r>
-        <w:rPr>
-          <w:rFonts w:hint="eastAsia"/>
-          <w:b/>
-          <w:bCs/>
-          <w:sz w:val="24"/>
-          <w:szCs w:val="32"/>
+          <w:sz w:val="28"/>
+          <w:szCs w:val="36"/>
+          <w:lang w:val="en-US" w:eastAsia="zh-CN"/>
+        </w:rPr>
+      </w:pPr>
+      <w:r>
+        <w:rPr>
+          <w:rFonts w:hint="eastAsia"/>
+          <w:b/>
+          <w:bCs/>
+          <w:sz w:val="28"/>
+          <w:szCs w:val="36"/>
           <w:lang w:val="en-US" w:eastAsia="zh-CN"/>
         </w:rPr>
         <w:t>Demo展示</w:t>
@@ -908,19 +1073,511 @@
     <w:p>
       <w:pPr>
         <w:numPr>
-          <w:numId w:val="0"/>
-        </w:numPr>
-        <w:rPr>
-          <w:rFonts w:hint="default"/>
-          <w:b/>
-          <w:bCs/>
-          <w:sz w:val="24"/>
-          <w:szCs w:val="32"/>
-          <w:lang w:val="en-US" w:eastAsia="zh-CN"/>
-        </w:rPr>
-      </w:pPr>
+          <w:ilvl w:val="0"/>
+          <w:numId w:val="0"/>
+        </w:numPr>
+        <w:rPr>
+          <w:rFonts w:hint="default"/>
+          <w:b/>
+          <w:bCs/>
+          <w:sz w:val="24"/>
+          <w:szCs w:val="32"/>
+          <w:lang w:val="en-US" w:eastAsia="zh-CN"/>
+        </w:rPr>
+      </w:pPr>
+      <w:r>
+        <w:rPr>
+          <w:rFonts w:hint="default"/>
+          <w:b/>
+          <w:bCs/>
+          <w:sz w:val="24"/>
+          <w:szCs w:val="32"/>
+          <w:lang w:val="en-US" w:eastAsia="zh-CN"/>
+        </w:rPr>
+        <w:drawing>
+          <wp:inline distT="0" distB="0" distL="114300" distR="114300">
+            <wp:extent cx="2261235" cy="4020820"/>
+            <wp:effectExtent l="0" t="0" r="5715" b="17780"/>
+            <wp:docPr id="3" name="图片 3" descr="1"/>
+            <wp:cNvGraphicFramePr>
+              <a:graphicFrameLocks xmlns:a="http://schemas.openxmlformats.org/drawingml/2006/main" noChangeAspect="1"/>
+            </wp:cNvGraphicFramePr>
+            <a:graphic xmlns:a="http://schemas.openxmlformats.org/drawingml/2006/main">
+              <a:graphicData uri="http://schemas.openxmlformats.org/drawingml/2006/picture">
+                <pic:pic xmlns:pic="http://schemas.openxmlformats.org/drawingml/2006/picture">
+                  <pic:nvPicPr>
+                    <pic:cNvPr id="3" name="图片 3" descr="1"/>
+                    <pic:cNvPicPr>
+                      <a:picLocks noChangeAspect="1"/>
+                    </pic:cNvPicPr>
+                  </pic:nvPicPr>
+                  <pic:blipFill>
+                    <a:blip r:embed="rId4"/>
+                    <a:stretch>
+                      <a:fillRect/>
+                    </a:stretch>
+                  </pic:blipFill>
+                  <pic:spPr>
+                    <a:xfrm>
+                      <a:off x="0" y="0"/>
+                      <a:ext cx="2261235" cy="4020820"/>
+                    </a:xfrm>
+                    <a:prstGeom prst="rect">
+                      <a:avLst/>
+                    </a:prstGeom>
+                  </pic:spPr>
+                </pic:pic>
+              </a:graphicData>
+            </a:graphic>
+          </wp:inline>
+        </w:drawing>
+      </w:r>
+      <w:r>
+        <w:rPr>
+          <w:rFonts w:hint="eastAsia"/>
+          <w:b/>
+          <w:bCs/>
+          <w:sz w:val="24"/>
+          <w:szCs w:val="32"/>
+          <w:lang w:val="en-US" w:eastAsia="zh-CN"/>
+        </w:rPr>
+        <w:t xml:space="preserve">         </w:t>
+      </w:r>
+      <w:r>
+        <w:rPr>
+          <w:rFonts w:hint="default"/>
+          <w:b/>
+          <w:bCs/>
+          <w:sz w:val="24"/>
+          <w:szCs w:val="32"/>
+          <w:lang w:val="en-US" w:eastAsia="zh-CN"/>
+        </w:rPr>
+        <w:drawing>
+          <wp:inline distT="0" distB="0" distL="114300" distR="114300">
+            <wp:extent cx="2261235" cy="4019550"/>
+            <wp:effectExtent l="0" t="0" r="5715" b="0"/>
+            <wp:docPr id="1" name="图片 1" descr="C:\Users\苏昭帆\Desktop\jsImage\2.jpg2"/>
+            <wp:cNvGraphicFramePr>
+              <a:graphicFrameLocks xmlns:a="http://schemas.openxmlformats.org/drawingml/2006/main" noChangeAspect="1"/>
+            </wp:cNvGraphicFramePr>
+            <a:graphic xmlns:a="http://schemas.openxmlformats.org/drawingml/2006/main">
+              <a:graphicData uri="http://schemas.openxmlformats.org/drawingml/2006/picture">
+                <pic:pic xmlns:pic="http://schemas.openxmlformats.org/drawingml/2006/picture">
+                  <pic:nvPicPr>
+                    <pic:cNvPr id="1" name="图片 1" descr="C:\Users\苏昭帆\Desktop\jsImage\2.jpg2"/>
+                    <pic:cNvPicPr>
+                      <a:picLocks noChangeAspect="1"/>
+                    </pic:cNvPicPr>
+                  </pic:nvPicPr>
+                  <pic:blipFill>
+                    <a:blip r:embed="rId5"/>
+                    <a:srcRect/>
+                    <a:stretch>
+                      <a:fillRect/>
+                    </a:stretch>
+                  </pic:blipFill>
+                  <pic:spPr>
+                    <a:xfrm>
+                      <a:off x="0" y="0"/>
+                      <a:ext cx="2261235" cy="4019550"/>
+                    </a:xfrm>
+                    <a:prstGeom prst="rect">
+                      <a:avLst/>
+                    </a:prstGeom>
+                  </pic:spPr>
+                </pic:pic>
+              </a:graphicData>
+            </a:graphic>
+          </wp:inline>
+        </w:drawing>
+      </w:r>
+    </w:p>
+    <w:p>
+      <w:pPr>
+        <w:numPr>
+          <w:ilvl w:val="0"/>
+          <w:numId w:val="0"/>
+        </w:numPr>
+        <w:rPr>
+          <w:rFonts w:hint="default"/>
+          <w:b/>
+          <w:bCs/>
+          <w:sz w:val="24"/>
+          <w:szCs w:val="32"/>
+          <w:lang w:val="en-US" w:eastAsia="zh-CN"/>
+        </w:rPr>
+      </w:pPr>
+      <w:r>
+        <w:rPr>
+          <w:rFonts w:hint="default"/>
+          <w:b/>
+          <w:bCs/>
+          <w:sz w:val="24"/>
+          <w:szCs w:val="32"/>
+          <w:lang w:val="en-US" w:eastAsia="zh-CN"/>
+        </w:rPr>
+        <w:drawing>
+          <wp:inline distT="0" distB="0" distL="114300" distR="114300">
+            <wp:extent cx="2260600" cy="4019550"/>
+            <wp:effectExtent l="0" t="0" r="6350" b="0"/>
+            <wp:docPr id="6" name="图片 6" descr="C:\Users\苏昭帆\Desktop\3.jpg3"/>
+            <wp:cNvGraphicFramePr>
+              <a:graphicFrameLocks xmlns:a="http://schemas.openxmlformats.org/drawingml/2006/main" noChangeAspect="1"/>
+            </wp:cNvGraphicFramePr>
+            <a:graphic xmlns:a="http://schemas.openxmlformats.org/drawingml/2006/main">
+              <a:graphicData uri="http://schemas.openxmlformats.org/drawingml/2006/picture">
+                <pic:pic xmlns:pic="http://schemas.openxmlformats.org/drawingml/2006/picture">
+                  <pic:nvPicPr>
+                    <pic:cNvPr id="6" name="图片 6" descr="C:\Users\苏昭帆\Desktop\3.jpg3"/>
+                    <pic:cNvPicPr>
+                      <a:picLocks noChangeAspect="1"/>
+                    </pic:cNvPicPr>
+                  </pic:nvPicPr>
+                  <pic:blipFill>
+                    <a:blip r:embed="rId6"/>
+                    <a:srcRect/>
+                    <a:stretch>
+                      <a:fillRect/>
+                    </a:stretch>
+                  </pic:blipFill>
+                  <pic:spPr>
+                    <a:xfrm>
+                      <a:off x="0" y="0"/>
+                      <a:ext cx="2260600" cy="4019550"/>
+                    </a:xfrm>
+                    <a:prstGeom prst="rect">
+                      <a:avLst/>
+                    </a:prstGeom>
+                  </pic:spPr>
+                </pic:pic>
+              </a:graphicData>
+            </a:graphic>
+          </wp:inline>
+        </w:drawing>
+      </w:r>
+      <w:r>
+        <w:rPr>
+          <w:rFonts w:hint="eastAsia"/>
+          <w:b/>
+          <w:bCs/>
+          <w:sz w:val="24"/>
+          <w:szCs w:val="32"/>
+          <w:lang w:val="en-US" w:eastAsia="zh-CN"/>
+        </w:rPr>
+        <w:t xml:space="preserve">         </w:t>
+      </w:r>
+      <w:r>
+        <w:rPr>
+          <w:rFonts w:hint="default"/>
+          <w:b/>
+          <w:bCs/>
+          <w:sz w:val="24"/>
+          <w:szCs w:val="32"/>
+          <w:lang w:val="en-US" w:eastAsia="zh-CN"/>
+        </w:rPr>
+        <w:drawing>
+          <wp:inline distT="0" distB="0" distL="114300" distR="114300">
+            <wp:extent cx="2260600" cy="4018280"/>
+            <wp:effectExtent l="0" t="0" r="6350" b="1270"/>
+            <wp:docPr id="7" name="图片 7" descr="C:\Users\苏昭帆\Desktop\4.jpg4"/>
+            <wp:cNvGraphicFramePr>
+              <a:graphicFrameLocks xmlns:a="http://schemas.openxmlformats.org/drawingml/2006/main" noChangeAspect="1"/>
+            </wp:cNvGraphicFramePr>
+            <a:graphic xmlns:a="http://schemas.openxmlformats.org/drawingml/2006/main">
+              <a:graphicData uri="http://schemas.openxmlformats.org/drawingml/2006/picture">
+                <pic:pic xmlns:pic="http://schemas.openxmlformats.org/drawingml/2006/picture">
+                  <pic:nvPicPr>
+                    <pic:cNvPr id="7" name="图片 7" descr="C:\Users\苏昭帆\Desktop\4.jpg4"/>
+                    <pic:cNvPicPr>
+                      <a:picLocks noChangeAspect="1"/>
+                    </pic:cNvPicPr>
+                  </pic:nvPicPr>
+                  <pic:blipFill>
+                    <a:blip r:embed="rId7"/>
+                    <a:srcRect/>
+                    <a:stretch>
+                      <a:fillRect/>
+                    </a:stretch>
+                  </pic:blipFill>
+                  <pic:spPr>
+                    <a:xfrm>
+                      <a:off x="0" y="0"/>
+                      <a:ext cx="2260600" cy="4018280"/>
+                    </a:xfrm>
+                    <a:prstGeom prst="rect">
+                      <a:avLst/>
+                    </a:prstGeom>
+                  </pic:spPr>
+                </pic:pic>
+              </a:graphicData>
+            </a:graphic>
+          </wp:inline>
+        </w:drawing>
+      </w:r>
+    </w:p>
+    <w:p>
+      <w:pPr>
+        <w:numPr>
+          <w:ilvl w:val="0"/>
+          <w:numId w:val="0"/>
+        </w:numPr>
+        <w:rPr>
+          <w:rFonts w:hint="default"/>
+          <w:b/>
+          <w:bCs/>
+          <w:sz w:val="24"/>
+          <w:szCs w:val="32"/>
+          <w:lang w:val="en-US" w:eastAsia="zh-CN"/>
+        </w:rPr>
+      </w:pPr>
+      <w:r>
+        <w:rPr>
+          <w:rFonts w:hint="default"/>
+          <w:b/>
+          <w:bCs/>
+          <w:sz w:val="24"/>
+          <w:szCs w:val="32"/>
+          <w:lang w:val="en-US" w:eastAsia="zh-CN"/>
+        </w:rPr>
+        <w:drawing>
+          <wp:inline distT="0" distB="0" distL="114300" distR="114300">
+            <wp:extent cx="2260600" cy="4019550"/>
+            <wp:effectExtent l="0" t="0" r="6350" b="0"/>
+            <wp:docPr id="8" name="图片 8" descr="C:\Users\苏昭帆\Desktop\5.jpg5"/>
+            <wp:cNvGraphicFramePr>
+              <a:graphicFrameLocks xmlns:a="http://schemas.openxmlformats.org/drawingml/2006/main" noChangeAspect="1"/>
+            </wp:cNvGraphicFramePr>
+            <a:graphic xmlns:a="http://schemas.openxmlformats.org/drawingml/2006/main">
+              <a:graphicData uri="http://schemas.openxmlformats.org/drawingml/2006/picture">
+                <pic:pic xmlns:pic="http://schemas.openxmlformats.org/drawingml/2006/picture">
+                  <pic:nvPicPr>
+                    <pic:cNvPr id="8" name="图片 8" descr="C:\Users\苏昭帆\Desktop\5.jpg5"/>
+                    <pic:cNvPicPr>
+                      <a:picLocks noChangeAspect="1"/>
+                    </pic:cNvPicPr>
+                  </pic:nvPicPr>
+                  <pic:blipFill>
+                    <a:blip r:embed="rId8"/>
+                    <a:srcRect/>
+                    <a:stretch>
+                      <a:fillRect/>
+                    </a:stretch>
+                  </pic:blipFill>
+                  <pic:spPr>
+                    <a:xfrm>
+                      <a:off x="0" y="0"/>
+                      <a:ext cx="2260600" cy="4019550"/>
+                    </a:xfrm>
+                    <a:prstGeom prst="rect">
+                      <a:avLst/>
+                    </a:prstGeom>
+                  </pic:spPr>
+                </pic:pic>
+              </a:graphicData>
+            </a:graphic>
+          </wp:inline>
+        </w:drawing>
+      </w:r>
+      <w:r>
+        <w:rPr>
+          <w:rFonts w:hint="eastAsia"/>
+          <w:b/>
+          <w:bCs/>
+          <w:sz w:val="24"/>
+          <w:szCs w:val="32"/>
+          <w:lang w:val="en-US" w:eastAsia="zh-CN"/>
+        </w:rPr>
+        <w:t xml:space="preserve">         </w:t>
+      </w:r>
+      <w:r>
+        <w:rPr>
+          <w:rFonts w:hint="default"/>
+          <w:b/>
+          <w:bCs/>
+          <w:sz w:val="24"/>
+          <w:szCs w:val="32"/>
+          <w:lang w:val="en-US" w:eastAsia="zh-CN"/>
+        </w:rPr>
+        <w:drawing>
+          <wp:inline distT="0" distB="0" distL="114300" distR="114300">
+            <wp:extent cx="2260600" cy="4018280"/>
+            <wp:effectExtent l="0" t="0" r="6350" b="1270"/>
+            <wp:docPr id="9" name="图片 9" descr="C:\Users\苏昭帆\Desktop\6.jpg6"/>
+            <wp:cNvGraphicFramePr>
+              <a:graphicFrameLocks xmlns:a="http://schemas.openxmlformats.org/drawingml/2006/main" noChangeAspect="1"/>
+            </wp:cNvGraphicFramePr>
+            <a:graphic xmlns:a="http://schemas.openxmlformats.org/drawingml/2006/main">
+              <a:graphicData uri="http://schemas.openxmlformats.org/drawingml/2006/picture">
+                <pic:pic xmlns:pic="http://schemas.openxmlformats.org/drawingml/2006/picture">
+                  <pic:nvPicPr>
+                    <pic:cNvPr id="9" name="图片 9" descr="C:\Users\苏昭帆\Desktop\6.jpg6"/>
+                    <pic:cNvPicPr>
+                      <a:picLocks noChangeAspect="1"/>
+                    </pic:cNvPicPr>
+                  </pic:nvPicPr>
+                  <pic:blipFill>
+                    <a:blip r:embed="rId9"/>
+                    <a:srcRect/>
+                    <a:stretch>
+                      <a:fillRect/>
+                    </a:stretch>
+                  </pic:blipFill>
+                  <pic:spPr>
+                    <a:xfrm>
+                      <a:off x="0" y="0"/>
+                      <a:ext cx="2260600" cy="4018280"/>
+                    </a:xfrm>
+                    <a:prstGeom prst="rect">
+                      <a:avLst/>
+                    </a:prstGeom>
+                  </pic:spPr>
+                </pic:pic>
+              </a:graphicData>
+            </a:graphic>
+          </wp:inline>
+        </w:drawing>
+      </w:r>
+    </w:p>
+    <w:p>
+      <w:pPr>
+        <w:numPr>
+          <w:ilvl w:val="0"/>
+          <w:numId w:val="0"/>
+        </w:numPr>
+        <w:rPr>
+          <w:rFonts w:hint="default"/>
+          <w:b/>
+          <w:bCs/>
+          <w:sz w:val="24"/>
+          <w:szCs w:val="32"/>
+          <w:lang w:val="en-US" w:eastAsia="zh-CN"/>
+        </w:rPr>
+      </w:pPr>
+      <w:r>
+        <w:rPr>
+          <w:rFonts w:hint="default"/>
+          <w:b/>
+          <w:bCs/>
+          <w:sz w:val="24"/>
+          <w:szCs w:val="32"/>
+          <w:lang w:val="en-US" w:eastAsia="zh-CN"/>
+        </w:rPr>
+        <w:drawing>
+          <wp:inline distT="0" distB="0" distL="114300" distR="114300">
+            <wp:extent cx="2260600" cy="4019550"/>
+            <wp:effectExtent l="0" t="0" r="6350" b="0"/>
+            <wp:docPr id="10" name="图片 10" descr="C:\Users\苏昭帆\Desktop\7.jpg7"/>
+            <wp:cNvGraphicFramePr>
+              <a:graphicFrameLocks xmlns:a="http://schemas.openxmlformats.org/drawingml/2006/main" noChangeAspect="1"/>
+            </wp:cNvGraphicFramePr>
+            <a:graphic xmlns:a="http://schemas.openxmlformats.org/drawingml/2006/main">
+              <a:graphicData uri="http://schemas.openxmlformats.org/drawingml/2006/picture">
+                <pic:pic xmlns:pic="http://schemas.openxmlformats.org/drawingml/2006/picture">
+                  <pic:nvPicPr>
+                    <pic:cNvPr id="10" name="图片 10" descr="C:\Users\苏昭帆\Desktop\7.jpg7"/>
+                    <pic:cNvPicPr>
+                      <a:picLocks noChangeAspect="1"/>
+                    </pic:cNvPicPr>
+                  </pic:nvPicPr>
+                  <pic:blipFill>
+                    <a:blip r:embed="rId10"/>
+                    <a:srcRect/>
+                    <a:stretch>
+                      <a:fillRect/>
+                    </a:stretch>
+                  </pic:blipFill>
+                  <pic:spPr>
+                    <a:xfrm>
+                      <a:off x="0" y="0"/>
+                      <a:ext cx="2260600" cy="4019550"/>
+                    </a:xfrm>
+                    <a:prstGeom prst="rect">
+                      <a:avLst/>
+                    </a:prstGeom>
+                  </pic:spPr>
+                </pic:pic>
+              </a:graphicData>
+            </a:graphic>
+          </wp:inline>
+        </w:drawing>
+      </w:r>
+      <w:r>
+        <w:rPr>
+          <w:rFonts w:hint="eastAsia"/>
+          <w:b/>
+          <w:bCs/>
+          <w:sz w:val="24"/>
+          <w:szCs w:val="32"/>
+          <w:lang w:val="en-US" w:eastAsia="zh-CN"/>
+        </w:rPr>
+        <w:t xml:space="preserve">         </w:t>
+      </w:r>
       <w:bookmarkStart w:id="0" w:name="_GoBack"/>
+      <w:r>
+        <w:rPr>
+          <w:rFonts w:hint="default"/>
+          <w:b/>
+          <w:bCs/>
+          <w:sz w:val="24"/>
+          <w:szCs w:val="32"/>
+          <w:lang w:val="en-US" w:eastAsia="zh-CN"/>
+        </w:rPr>
+        <w:drawing>
+          <wp:inline distT="0" distB="0" distL="114300" distR="114300">
+            <wp:extent cx="2260600" cy="4019550"/>
+            <wp:effectExtent l="0" t="0" r="6350" b="0"/>
+            <wp:docPr id="11" name="图片 11" descr="C:\Users\苏昭帆\Desktop\8.jpg8"/>
+            <wp:cNvGraphicFramePr>
+              <a:graphicFrameLocks xmlns:a="http://schemas.openxmlformats.org/drawingml/2006/main" noChangeAspect="1"/>
+            </wp:cNvGraphicFramePr>
+            <a:graphic xmlns:a="http://schemas.openxmlformats.org/drawingml/2006/main">
+              <a:graphicData uri="http://schemas.openxmlformats.org/drawingml/2006/picture">
+                <pic:pic xmlns:pic="http://schemas.openxmlformats.org/drawingml/2006/picture">
+                  <pic:nvPicPr>
+                    <pic:cNvPr id="11" name="图片 11" descr="C:\Users\苏昭帆\Desktop\8.jpg8"/>
+                    <pic:cNvPicPr>
+                      <a:picLocks noChangeAspect="1"/>
+                    </pic:cNvPicPr>
+                  </pic:nvPicPr>
+                  <pic:blipFill>
+                    <a:blip r:embed="rId11"/>
+                    <a:srcRect/>
+                    <a:stretch>
+                      <a:fillRect/>
+                    </a:stretch>
+                  </pic:blipFill>
+                  <pic:spPr>
+                    <a:xfrm>
+                      <a:off x="0" y="0"/>
+                      <a:ext cx="2260600" cy="4019550"/>
+                    </a:xfrm>
+                    <a:prstGeom prst="rect">
+                      <a:avLst/>
+                    </a:prstGeom>
+                  </pic:spPr>
+                </pic:pic>
+              </a:graphicData>
+            </a:graphic>
+          </wp:inline>
+        </w:drawing>
+      </w:r>
       <w:bookmarkEnd w:id="0"/>
+    </w:p>
+    <w:p>
+      <w:pPr>
+        <w:numPr>
+          <w:ilvl w:val="0"/>
+          <w:numId w:val="0"/>
+        </w:numPr>
+        <w:rPr>
+          <w:rFonts w:hint="default"/>
+          <w:b/>
+          <w:bCs/>
+          <w:sz w:val="24"/>
+          <w:szCs w:val="32"/>
+          <w:lang w:val="en-US" w:eastAsia="zh-CN"/>
+        </w:rPr>
+      </w:pPr>
     </w:p>
     <w:sectPr>
       <w:pgSz w:w="11906" w:h="16838"/>
